--- a/web/css/cssprint.docx
+++ b/web/css/cssprint.docx
@@ -3,15 +3,24 @@
 <w:document xmlns:wpc="http://schemas.microsoft.com/office/word/2010/wordprocessingCanvas" xmlns:cx="http://schemas.microsoft.com/office/drawing/2014/chartex" xmlns:mc="http://schemas.openxmlformats.org/markup-compatibility/2006" xmlns:o="urn:schemas-microsoft-com:office:office" xmlns:r="http://schemas.openxmlformats.org/officeDocument/2006/relationships" xmlns:m="http://schemas.openxmlformats.org/officeDocument/2006/math" xmlns:v="urn:schemas-microsoft-com:vml" xmlns:wp14="http://schemas.microsoft.com/office/word/2010/wordprocessingDrawing" xmlns:wp="http://schemas.openxmlformats.org/drawingml/2006/wordprocessingDrawing" xmlns:w10="urn:schemas-microsoft-com:office:word" xmlns:w="http://schemas.openxmlformats.org/wordprocessingml/2006/main" xmlns:w14="http://schemas.microsoft.com/office/word/2010/wordml" xmlns:w15="http://schemas.microsoft.com/office/word/2012/wordml" xmlns:w16se="http://schemas.microsoft.com/office/word/2015/wordml/symex" xmlns:wpg="http://schemas.microsoft.com/office/word/2010/wordprocessingGroup" xmlns:wpi="http://schemas.microsoft.com/office/word/2010/wordprocessingInk" xmlns:wne="http://schemas.microsoft.com/office/word/2006/wordml" xmlns:wps="http://schemas.microsoft.com/office/word/2010/wordprocessingShape" mc:Ignorable="w14 w15 w16se wp14">
   <w:body>
     <w:p>
+      <w:bookmarkStart w:id="0" w:name="_GoBack"/>
+      <w:bookmarkEnd w:id="0"/>
+    </w:p>
+    <w:p>
+      <w:pPr>
+        <w:rPr>
+          <w:noProof/>
+        </w:rPr>
+      </w:pPr>
       <w:r>
         <w:rPr>
           <w:noProof/>
         </w:rPr>
         <w:drawing>
-          <wp:inline distT="0" distB="0" distL="0" distR="0" wp14:anchorId="55F9BA6D" wp14:editId="49DD8B37">
-            <wp:extent cx="3496163" cy="704948"/>
+          <wp:inline distT="0" distB="0" distL="0" distR="0" wp14:anchorId="6BD95798" wp14:editId="71E7BD1D">
+            <wp:extent cx="4391638" cy="6401693"/>
             <wp:effectExtent l="0" t="0" r="9525" b="0"/>
-            <wp:docPr id="1" name="Picture 1"/>
+            <wp:docPr id="3" name="Picture 3"/>
             <wp:cNvGraphicFramePr>
               <a:graphicFrameLocks xmlns:a="http://schemas.openxmlformats.org/drawingml/2006/main" noChangeAspect="1"/>
             </wp:cNvGraphicFramePr>
@@ -31,7 +40,7 @@
                   <pic:spPr>
                     <a:xfrm>
                       <a:off x="0" y="0"/>
-                      <a:ext cx="3496163" cy="704948"/>
+                      <a:ext cx="4391638" cy="6401693"/>
                     </a:xfrm>
                     <a:prstGeom prst="rect">
                       <a:avLst/>
@@ -45,13 +54,223 @@
       </w:r>
     </w:p>
     <w:p>
+      <w:pPr>
+        <w:rPr>
+          <w:noProof/>
+        </w:rPr>
+      </w:pPr>
+    </w:p>
+    <w:p>
+      <w:pPr>
+        <w:rPr>
+          <w:noProof/>
+        </w:rPr>
+      </w:pPr>
+    </w:p>
+    <w:p>
+      <w:pPr>
+        <w:rPr>
+          <w:noProof/>
+        </w:rPr>
+      </w:pPr>
+    </w:p>
+    <w:p>
+      <w:r>
+        <w:rPr>
+          <w:noProof/>
+        </w:rPr>
+        <w:lastRenderedPageBreak/>
+        <w:drawing>
+          <wp:inline distT="0" distB="0" distL="0" distR="0" wp14:anchorId="63462808" wp14:editId="2327AB41">
+            <wp:extent cx="3130296" cy="1203960"/>
+            <wp:effectExtent l="0" t="0" r="0" b="0"/>
+            <wp:docPr id="4" name="Picture 4"/>
+            <wp:cNvGraphicFramePr>
+              <a:graphicFrameLocks xmlns:a="http://schemas.openxmlformats.org/drawingml/2006/main" noChangeAspect="1"/>
+            </wp:cNvGraphicFramePr>
+            <a:graphic xmlns:a="http://schemas.openxmlformats.org/drawingml/2006/main">
+              <a:graphicData uri="http://schemas.openxmlformats.org/drawingml/2006/picture">
+                <pic:pic xmlns:pic="http://schemas.openxmlformats.org/drawingml/2006/picture">
+                  <pic:nvPicPr>
+                    <pic:cNvPr id="1" name=""/>
+                    <pic:cNvPicPr/>
+                  </pic:nvPicPr>
+                  <pic:blipFill rotWithShape="1">
+                    <a:blip r:embed="rId5"/>
+                    <a:srcRect r="73333" b="81756"/>
+                    <a:stretch/>
+                  </pic:blipFill>
+                  <pic:spPr bwMode="auto">
+                    <a:xfrm>
+                      <a:off x="0" y="0"/>
+                      <a:ext cx="3143187" cy="1208918"/>
+                    </a:xfrm>
+                    <a:prstGeom prst="rect">
+                      <a:avLst/>
+                    </a:prstGeom>
+                    <a:ln>
+                      <a:noFill/>
+                    </a:ln>
+                    <a:extLst>
+                      <a:ext uri="{53640926-AAD7-44D8-BBD7-CCE9431645EC}">
+                        <a14:shadowObscured xmlns:a14="http://schemas.microsoft.com/office/drawing/2010/main"/>
+                      </a:ext>
+                    </a:extLst>
+                  </pic:spPr>
+                </pic:pic>
+              </a:graphicData>
+            </a:graphic>
+          </wp:inline>
+        </w:drawing>
+      </w:r>
+    </w:p>
+    <w:p>
       <w:r>
         <w:rPr>
           <w:noProof/>
         </w:rPr>
         <w:drawing>
-          <wp:inline distT="0" distB="0" distL="0" distR="0" wp14:anchorId="7D535B92" wp14:editId="383E77EA">
-            <wp:extent cx="4353533" cy="6420746"/>
+          <wp:inline distT="0" distB="0" distL="0" distR="0" wp14:anchorId="14A95929" wp14:editId="2BFB90A6">
+            <wp:extent cx="3439005" cy="895475"/>
+            <wp:effectExtent l="0" t="0" r="9525" b="0"/>
+            <wp:docPr id="5" name="Picture 5"/>
+            <wp:cNvGraphicFramePr>
+              <a:graphicFrameLocks xmlns:a="http://schemas.openxmlformats.org/drawingml/2006/main" noChangeAspect="1"/>
+            </wp:cNvGraphicFramePr>
+            <a:graphic xmlns:a="http://schemas.openxmlformats.org/drawingml/2006/main">
+              <a:graphicData uri="http://schemas.openxmlformats.org/drawingml/2006/picture">
+                <pic:pic xmlns:pic="http://schemas.openxmlformats.org/drawingml/2006/picture">
+                  <pic:nvPicPr>
+                    <pic:cNvPr id="1" name=""/>
+                    <pic:cNvPicPr/>
+                  </pic:nvPicPr>
+                  <pic:blipFill>
+                    <a:blip r:embed="rId6"/>
+                    <a:stretch>
+                      <a:fillRect/>
+                    </a:stretch>
+                  </pic:blipFill>
+                  <pic:spPr>
+                    <a:xfrm>
+                      <a:off x="0" y="0"/>
+                      <a:ext cx="3439005" cy="895475"/>
+                    </a:xfrm>
+                    <a:prstGeom prst="rect">
+                      <a:avLst/>
+                    </a:prstGeom>
+                  </pic:spPr>
+                </pic:pic>
+              </a:graphicData>
+            </a:graphic>
+          </wp:inline>
+        </w:drawing>
+      </w:r>
+    </w:p>
+    <w:p>
+      <w:r>
+        <w:rPr>
+          <w:noProof/>
+        </w:rPr>
+        <w:drawing>
+          <wp:anchor distT="0" distB="0" distL="114300" distR="114300" simplePos="0" relativeHeight="251658240" behindDoc="0" locked="0" layoutInCell="1" allowOverlap="1">
+            <wp:simplePos x="0" y="0"/>
+            <wp:positionH relativeFrom="column">
+              <wp:posOffset>30480</wp:posOffset>
+            </wp:positionH>
+            <wp:positionV relativeFrom="paragraph">
+              <wp:posOffset>321945</wp:posOffset>
+            </wp:positionV>
+            <wp:extent cx="3924848" cy="4744112"/>
+            <wp:effectExtent l="0" t="0" r="0" b="0"/>
+            <wp:wrapSquare wrapText="bothSides"/>
+            <wp:docPr id="6" name="Picture 6"/>
+            <wp:cNvGraphicFramePr>
+              <a:graphicFrameLocks xmlns:a="http://schemas.openxmlformats.org/drawingml/2006/main" noChangeAspect="1"/>
+            </wp:cNvGraphicFramePr>
+            <a:graphic xmlns:a="http://schemas.openxmlformats.org/drawingml/2006/main">
+              <a:graphicData uri="http://schemas.openxmlformats.org/drawingml/2006/picture">
+                <pic:pic xmlns:pic="http://schemas.openxmlformats.org/drawingml/2006/picture">
+                  <pic:nvPicPr>
+                    <pic:cNvPr id="1" name=""/>
+                    <pic:cNvPicPr/>
+                  </pic:nvPicPr>
+                  <pic:blipFill>
+                    <a:blip r:embed="rId7">
+                      <a:extLst>
+                        <a:ext uri="{28A0092B-C50C-407E-A947-70E740481C1C}">
+                          <a14:useLocalDpi xmlns:a14="http://schemas.microsoft.com/office/drawing/2010/main" val="0"/>
+                        </a:ext>
+                      </a:extLst>
+                    </a:blip>
+                    <a:stretch>
+                      <a:fillRect/>
+                    </a:stretch>
+                  </pic:blipFill>
+                  <pic:spPr>
+                    <a:xfrm>
+                      <a:off x="0" y="0"/>
+                      <a:ext cx="3924848" cy="4744112"/>
+                    </a:xfrm>
+                    <a:prstGeom prst="rect">
+                      <a:avLst/>
+                    </a:prstGeom>
+                  </pic:spPr>
+                </pic:pic>
+              </a:graphicData>
+            </a:graphic>
+          </wp:anchor>
+        </w:drawing>
+      </w:r>
+    </w:p>
+    <w:p/>
+    <w:p/>
+    <w:p/>
+    <w:p/>
+    <w:p/>
+    <w:p/>
+    <w:p/>
+    <w:p/>
+    <w:p/>
+    <w:p/>
+    <w:p/>
+    <w:p/>
+    <w:p/>
+    <w:p/>
+    <w:p/>
+    <w:p/>
+    <w:p/>
+    <w:p/>
+    <w:p>
+      <w:pPr>
+        <w:tabs>
+          <w:tab w:val="left" w:pos="8616"/>
+        </w:tabs>
+      </w:pPr>
+      <w:r>
+        <w:tab/>
+      </w:r>
+    </w:p>
+    <w:p>
+      <w:pPr>
+        <w:tabs>
+          <w:tab w:val="left" w:pos="8616"/>
+        </w:tabs>
+      </w:pPr>
+    </w:p>
+    <w:p>
+      <w:pPr>
+        <w:tabs>
+          <w:tab w:val="left" w:pos="8616"/>
+        </w:tabs>
+      </w:pPr>
+      <w:r>
+        <w:rPr>
+          <w:noProof/>
+        </w:rPr>
+        <w:lastRenderedPageBreak/>
+        <w:drawing>
+          <wp:inline distT="0" distB="0" distL="0" distR="0" wp14:anchorId="18C34F97" wp14:editId="0C9AC1A9">
+            <wp:extent cx="3057952" cy="2267266"/>
             <wp:effectExtent l="0" t="0" r="9525" b="0"/>
             <wp:docPr id="2" name="Picture 2"/>
             <wp:cNvGraphicFramePr>
@@ -65,7 +284,7 @@
                     <pic:cNvPicPr/>
                   </pic:nvPicPr>
                   <pic:blipFill>
-                    <a:blip r:embed="rId5"/>
+                    <a:blip r:embed="rId8"/>
                     <a:stretch>
                       <a:fillRect/>
                     </a:stretch>
@@ -73,7 +292,7 @@
                   <pic:spPr>
                     <a:xfrm>
                       <a:off x="0" y="0"/>
-                      <a:ext cx="4353533" cy="6420746"/>
+                      <a:ext cx="3057952" cy="2267266"/>
                     </a:xfrm>
                     <a:prstGeom prst="rect">
                       <a:avLst/>
@@ -85,8 +304,143 @@
           </wp:inline>
         </w:drawing>
       </w:r>
-      <w:bookmarkStart w:id="0" w:name="_GoBack"/>
-      <w:bookmarkEnd w:id="0"/>
+    </w:p>
+    <w:p>
+      <w:pPr>
+        <w:tabs>
+          <w:tab w:val="left" w:pos="8616"/>
+        </w:tabs>
+      </w:pPr>
+      <w:r>
+        <w:rPr>
+          <w:noProof/>
+        </w:rPr>
+        <w:drawing>
+          <wp:anchor distT="0" distB="0" distL="114300" distR="114300" simplePos="0" relativeHeight="251659264" behindDoc="0" locked="0" layoutInCell="1" allowOverlap="1">
+            <wp:simplePos x="0" y="0"/>
+            <wp:positionH relativeFrom="margin">
+              <wp:align>left</wp:align>
+            </wp:positionH>
+            <wp:positionV relativeFrom="paragraph">
+              <wp:posOffset>239395</wp:posOffset>
+            </wp:positionV>
+            <wp:extent cx="3448531" cy="5191850"/>
+            <wp:effectExtent l="0" t="0" r="0" b="8890"/>
+            <wp:wrapSquare wrapText="bothSides"/>
+            <wp:docPr id="7" name="Picture 7"/>
+            <wp:cNvGraphicFramePr>
+              <a:graphicFrameLocks xmlns:a="http://schemas.openxmlformats.org/drawingml/2006/main" noChangeAspect="1"/>
+            </wp:cNvGraphicFramePr>
+            <a:graphic xmlns:a="http://schemas.openxmlformats.org/drawingml/2006/main">
+              <a:graphicData uri="http://schemas.openxmlformats.org/drawingml/2006/picture">
+                <pic:pic xmlns:pic="http://schemas.openxmlformats.org/drawingml/2006/picture">
+                  <pic:nvPicPr>
+                    <pic:cNvPr id="1" name=""/>
+                    <pic:cNvPicPr/>
+                  </pic:nvPicPr>
+                  <pic:blipFill>
+                    <a:blip r:embed="rId9">
+                      <a:extLst>
+                        <a:ext uri="{28A0092B-C50C-407E-A947-70E740481C1C}">
+                          <a14:useLocalDpi xmlns:a14="http://schemas.microsoft.com/office/drawing/2010/main" val="0"/>
+                        </a:ext>
+                      </a:extLst>
+                    </a:blip>
+                    <a:stretch>
+                      <a:fillRect/>
+                    </a:stretch>
+                  </pic:blipFill>
+                  <pic:spPr>
+                    <a:xfrm>
+                      <a:off x="0" y="0"/>
+                      <a:ext cx="3448531" cy="5191850"/>
+                    </a:xfrm>
+                    <a:prstGeom prst="rect">
+                      <a:avLst/>
+                    </a:prstGeom>
+                  </pic:spPr>
+                </pic:pic>
+              </a:graphicData>
+            </a:graphic>
+          </wp:anchor>
+        </w:drawing>
+      </w:r>
+    </w:p>
+    <w:p/>
+    <w:p/>
+    <w:p/>
+    <w:p/>
+    <w:p/>
+    <w:p/>
+    <w:p/>
+    <w:p/>
+    <w:p/>
+    <w:p/>
+    <w:p/>
+    <w:p/>
+    <w:p/>
+    <w:p/>
+    <w:p/>
+    <w:p/>
+    <w:p/>
+    <w:p/>
+    <w:p>
+      <w:pPr>
+        <w:tabs>
+          <w:tab w:val="left" w:pos="2568"/>
+        </w:tabs>
+      </w:pPr>
+      <w:r>
+        <w:tab/>
+      </w:r>
+    </w:p>
+    <w:p>
+      <w:pPr>
+        <w:tabs>
+          <w:tab w:val="left" w:pos="2568"/>
+        </w:tabs>
+      </w:pPr>
+      <w:r>
+        <w:rPr>
+          <w:noProof/>
+        </w:rPr>
+        <w:lastRenderedPageBreak/>
+        <w:drawing>
+          <wp:inline distT="0" distB="0" distL="0" distR="0" wp14:anchorId="3FB5CD76" wp14:editId="799389AB">
+            <wp:extent cx="5943600" cy="542290"/>
+            <wp:effectExtent l="0" t="0" r="0" b="0"/>
+            <wp:docPr id="8" name="Picture 8"/>
+            <wp:cNvGraphicFramePr>
+              <a:graphicFrameLocks xmlns:a="http://schemas.openxmlformats.org/drawingml/2006/main" noChangeAspect="1"/>
+            </wp:cNvGraphicFramePr>
+            <a:graphic xmlns:a="http://schemas.openxmlformats.org/drawingml/2006/main">
+              <a:graphicData uri="http://schemas.openxmlformats.org/drawingml/2006/picture">
+                <pic:pic xmlns:pic="http://schemas.openxmlformats.org/drawingml/2006/picture">
+                  <pic:nvPicPr>
+                    <pic:cNvPr id="1" name=""/>
+                    <pic:cNvPicPr/>
+                  </pic:nvPicPr>
+                  <pic:blipFill>
+                    <a:blip r:embed="rId10"/>
+                    <a:stretch>
+                      <a:fillRect/>
+                    </a:stretch>
+                  </pic:blipFill>
+                  <pic:spPr>
+                    <a:xfrm>
+                      <a:off x="0" y="0"/>
+                      <a:ext cx="5943600" cy="542290"/>
+                    </a:xfrm>
+                    <a:prstGeom prst="rect">
+                      <a:avLst/>
+                    </a:prstGeom>
+                  </pic:spPr>
+                </pic:pic>
+              </a:graphicData>
+            </a:graphic>
+          </wp:inline>
+        </w:drawing>
+      </w:r>
     </w:p>
     <w:sectPr>
       <w:pgSz w:w="12240" w:h="15840"/>
